--- a/Modulo1/Taller_Gestores_Bibliográficos.docx
+++ b/Modulo1/Taller_Gestores_Bibliográficos.docx
@@ -48,7 +48,7 @@
           <w:sz w:val="28"/>
           <w:szCs w:val="26"/>
         </w:rPr>
-        <w:tab/>
+        <w:t>1</w:t>
       </w:r>
       <w:r>
         <w:rPr>
@@ -58,7 +58,7 @@
           <w:sz w:val="28"/>
           <w:szCs w:val="26"/>
         </w:rPr>
-        <w:t xml:space="preserve"> </w:t>
+        <w:t xml:space="preserve">) – </w:t>
       </w:r>
       <w:r>
         <w:rPr>
@@ -68,7 +68,7 @@
           <w:sz w:val="28"/>
           <w:szCs w:val="26"/>
         </w:rPr>
-        <w:t>Semana 4 y 5</w:t>
+        <w:t>SACS</w:t>
       </w:r>
       <w:r>
         <w:rPr>
@@ -78,7 +78,7 @@
           <w:sz w:val="28"/>
           <w:szCs w:val="26"/>
         </w:rPr>
-        <w:t xml:space="preserve">) – </w:t>
+        <w:t xml:space="preserve"> 2023-</w:t>
       </w:r>
       <w:r>
         <w:rPr>
@@ -88,7 +88,7 @@
           <w:sz w:val="28"/>
           <w:szCs w:val="26"/>
         </w:rPr>
-        <w:t>SACS</w:t>
+        <w:t>2</w:t>
       </w:r>
       <w:r>
         <w:rPr>
@@ -98,7 +98,7 @@
           <w:sz w:val="28"/>
           <w:szCs w:val="26"/>
         </w:rPr>
-        <w:t xml:space="preserve"> 2023-1: </w:t>
+        <w:t xml:space="preserve">: </w:t>
       </w:r>
     </w:p>
     <w:p>
@@ -334,7 +334,7 @@
           <w:b/>
           <w:bCs/>
         </w:rPr>
-        <w:t>1</w:t>
+        <w:t>22</w:t>
       </w:r>
       <w:r>
         <w:rPr>
@@ -342,7 +342,7 @@
           <w:b/>
           <w:bCs/>
         </w:rPr>
-        <w:t>0</w:t>
+        <w:t xml:space="preserve"> </w:t>
       </w:r>
       <w:r>
         <w:rPr>
@@ -350,7 +350,7 @@
           <w:b/>
           <w:bCs/>
         </w:rPr>
-        <w:t xml:space="preserve"> de marzo </w:t>
+        <w:t xml:space="preserve">de </w:t>
       </w:r>
       <w:r>
         <w:rPr>
@@ -358,7 +358,7 @@
           <w:b/>
           <w:bCs/>
         </w:rPr>
-        <w:t>en el formulario del sitio web</w:t>
+        <w:t>septiembre</w:t>
       </w:r>
       <w:r>
         <w:rPr>
@@ -366,7 +366,7 @@
           <w:b/>
           <w:bCs/>
         </w:rPr>
-        <w:t xml:space="preserve"> (semana 4 y 5)</w:t>
+        <w:t xml:space="preserve"> </w:t>
       </w:r>
       <w:r>
         <w:rPr>
@@ -374,7 +374,7 @@
           <w:b/>
           <w:bCs/>
         </w:rPr>
-        <w:t>.</w:t>
+        <w:t>en el formulario del sitio web.</w:t>
       </w:r>
     </w:p>
     <w:p>
@@ -601,13 +601,34 @@
         <w:contextualSpacing/>
         <w:rPr>
           <w:rFonts w:ascii="Ancizar Sans" w:hAnsi="Ancizar Sans"/>
-          <w:highlight w:val="yellow"/>
-        </w:rPr>
-      </w:pPr>
-      <w:r>
-        <w:rPr>
-          <w:rFonts w:ascii="Ancizar Sans" w:hAnsi="Ancizar Sans"/>
-          <w:highlight w:val="yellow"/>
+        </w:rPr>
+      </w:pPr>
+      <w:r>
+        <w:rPr>
+          <w:rFonts w:ascii="Ancizar Sans" w:hAnsi="Ancizar Sans"/>
+        </w:rPr>
+        <w:t xml:space="preserve">Muestre el paso a paso, de la búsqueda en una base de datos que contenga las palabras clave del tema que va a desarrollar (pregunta de pseudoinvestigación). Cree una colección con los artículos que revisará preliminarmente. </w:t>
+      </w:r>
+    </w:p>
+    <w:p>
+      <w:pPr>
+        <w:pStyle w:val="textocarta"/>
+        <w:numPr>
+          <w:ilvl w:val="0"/>
+          <w:numId w:val="5"/>
+        </w:numPr>
+        <w:tabs>
+          <w:tab w:val="right" w:pos="7711"/>
+        </w:tabs>
+        <w:spacing w:line="276" w:lineRule="auto"/>
+        <w:contextualSpacing/>
+        <w:rPr>
+          <w:rFonts w:ascii="Ancizar Sans" w:hAnsi="Ancizar Sans"/>
+        </w:rPr>
+      </w:pPr>
+      <w:r>
+        <w:rPr>
+          <w:rFonts w:ascii="Ancizar Sans" w:hAnsi="Ancizar Sans"/>
         </w:rPr>
         <w:t xml:space="preserve">Adicione </w:t>
       </w:r>
@@ -616,30 +637,26 @@
           <w:rFonts w:ascii="Ancizar Sans" w:hAnsi="Ancizar Sans"/>
           <w:b/>
           <w:bCs/>
-          <w:highlight w:val="yellow"/>
         </w:rPr>
         <w:t>UNA</w:t>
       </w:r>
       <w:r>
         <w:rPr>
           <w:rFonts w:ascii="Ancizar Sans" w:hAnsi="Ancizar Sans"/>
-          <w:highlight w:val="yellow"/>
-        </w:rPr>
-        <w:t xml:space="preserve"> fuente </w:t>
-      </w:r>
-      <w:r>
-        <w:rPr>
-          <w:rFonts w:ascii="Ancizar Sans" w:hAnsi="Ancizar Sans"/>
-          <w:highlight w:val="yellow"/>
-        </w:rPr>
-        <w:t xml:space="preserve">para </w:t>
+        </w:rPr>
+        <w:t xml:space="preserve"> fuent</w:t>
+      </w:r>
+      <w:r>
+        <w:rPr>
+          <w:rFonts w:ascii="Ancizar Sans" w:hAnsi="Ancizar Sans"/>
+        </w:rPr>
+        <w:t xml:space="preserve">e para tres de </w:t>
       </w:r>
       <w:r>
         <w:rPr>
           <w:rFonts w:ascii="Ancizar Sans" w:hAnsi="Ancizar Sans"/>
           <w:b/>
           <w:bCs/>
-          <w:highlight w:val="yellow"/>
         </w:rPr>
         <w:t xml:space="preserve">los </w:t>
       </w:r>
@@ -648,7 +665,6 @@
           <w:rFonts w:ascii="Ancizar Sans" w:hAnsi="Ancizar Sans"/>
           <w:b/>
           <w:bCs/>
-          <w:highlight w:val="yellow"/>
         </w:rPr>
         <w:t>siguientes documentos</w:t>
       </w:r>
@@ -657,7 +673,6 @@
           <w:rFonts w:ascii="Ancizar Sans" w:hAnsi="Ancizar Sans"/>
           <w:b/>
           <w:bCs/>
-          <w:highlight w:val="yellow"/>
         </w:rPr>
         <w:t xml:space="preserve"> </w:t>
       </w:r>
@@ -666,120 +681,21 @@
           <w:rFonts w:ascii="Ancizar Sans" w:hAnsi="Ancizar Sans"/>
           <w:b/>
           <w:bCs/>
-          <w:highlight w:val="yellow"/>
           <w:lang w:val="es-419"/>
         </w:rPr>
-        <w:t>(Copie el pa</w:t>
+        <w:t>(Copie el pantallazo como se indica en el artículo)</w:t>
       </w:r>
       <w:r>
         <w:rPr>
           <w:rFonts w:ascii="Ancizar Sans" w:hAnsi="Ancizar Sans"/>
           <w:b/>
           <w:bCs/>
-          <w:highlight w:val="yellow"/>
-          <w:lang w:val="es-419"/>
-        </w:rPr>
-        <w:t>ntallazo como se indica en el artículo</w:t>
-      </w:r>
-      <w:r>
-        <w:rPr>
-          <w:rFonts w:ascii="Ancizar Sans" w:hAnsi="Ancizar Sans"/>
-          <w:b/>
-          <w:bCs/>
-          <w:highlight w:val="yellow"/>
-          <w:lang w:val="es-419"/>
-        </w:rPr>
-        <w:t>)</w:t>
-      </w:r>
-      <w:r>
-        <w:rPr>
-          <w:rFonts w:ascii="Ancizar Sans" w:hAnsi="Ancizar Sans"/>
-          <w:highlight w:val="yellow"/>
-        </w:rPr>
-        <w:t>. M</w:t>
-      </w:r>
-      <w:r>
-        <w:rPr>
-          <w:rFonts w:ascii="Ancizar Sans" w:hAnsi="Ancizar Sans"/>
-          <w:highlight w:val="yellow"/>
-        </w:rPr>
-        <w:t>uestre el paso a paso, desde la búsqueda en la base de datos académica hasta la adición al gestor bibliográfico</w:t>
-      </w:r>
-      <w:r>
-        <w:rPr>
-          <w:rFonts w:ascii="Ancizar Sans" w:hAnsi="Ancizar Sans"/>
-          <w:highlight w:val="yellow"/>
-        </w:rPr>
-        <w:t xml:space="preserve"> </w:t>
-      </w:r>
-      <w:r>
-        <w:rPr>
-          <w:rFonts w:ascii="Ancizar Sans" w:hAnsi="Ancizar Sans"/>
-          <w:b/>
-          <w:bCs/>
-          <w:highlight w:val="yellow"/>
-        </w:rPr>
-        <w:t xml:space="preserve">PARA </w:t>
-      </w:r>
-      <w:r>
-        <w:rPr>
-          <w:rFonts w:ascii="Ancizar Sans" w:hAnsi="Ancizar Sans"/>
-          <w:b/>
-          <w:bCs/>
-          <w:highlight w:val="yellow"/>
-        </w:rPr>
-        <w:t xml:space="preserve">SOLO </w:t>
-      </w:r>
-      <w:r>
-        <w:rPr>
-          <w:rFonts w:ascii="Ancizar Sans" w:hAnsi="Ancizar Sans"/>
-          <w:b/>
-          <w:bCs/>
-          <w:highlight w:val="yellow"/>
-        </w:rPr>
-        <w:t xml:space="preserve">UNO DE LOS DOCUMENTOS </w:t>
-      </w:r>
-      <w:r>
-        <w:rPr>
-          <w:rFonts w:ascii="Ancizar Sans" w:hAnsi="Ancizar Sans"/>
-          <w:b/>
-          <w:bCs/>
-          <w:highlight w:val="yellow"/>
-        </w:rPr>
-        <w:t>(3 pantallazos m</w:t>
-      </w:r>
-      <w:r>
-        <w:rPr>
-          <w:rFonts w:ascii="Ancizar Sans" w:hAnsi="Ancizar Sans"/>
-          <w:b/>
-          <w:bCs/>
-          <w:highlight w:val="yellow"/>
-          <w:lang w:val="es-419"/>
-        </w:rPr>
-        <w:t>áximo</w:t>
-      </w:r>
-      <w:r>
-        <w:rPr>
-          <w:rFonts w:ascii="Ancizar Sans" w:hAnsi="Ancizar Sans"/>
-          <w:b/>
-          <w:bCs/>
-          <w:highlight w:val="yellow"/>
-        </w:rPr>
-        <w:t>)</w:t>
-      </w:r>
-      <w:r>
-        <w:rPr>
-          <w:rFonts w:ascii="Ancizar Sans" w:hAnsi="Ancizar Sans"/>
-          <w:b/>
-          <w:bCs/>
-          <w:highlight w:val="yellow"/>
         </w:rPr>
         <w:t>.</w:t>
       </w:r>
       <w:r>
         <w:rPr>
           <w:rFonts w:ascii="Ancizar Sans" w:hAnsi="Ancizar Sans"/>
-          <w:highlight w:val="yellow"/>
         </w:rPr>
         <w:t xml:space="preserve"> </w:t>
       </w:r>
@@ -823,6 +739,7 @@
       <w:r>
         <w:rPr>
           <w:rFonts w:ascii="Ancizar Sans" w:hAnsi="Ancizar Sans"/>
+          <w:noProof/>
         </w:rPr>
         <w:lastRenderedPageBreak/>
         <w:drawing>
@@ -1020,112 +937,76 @@
         <w:rPr>
           <w:rFonts w:ascii="Ancizar Sans" w:hAnsi="Ancizar Sans"/>
         </w:rPr>
-        <w:t xml:space="preserve">Realice dos </w:t>
-      </w:r>
-      <w:r>
-        <w:rPr>
-          <w:rFonts w:ascii="Ancizar Sans" w:hAnsi="Ancizar Sans"/>
-        </w:rPr>
-        <w:t>citas textuales</w:t>
-      </w:r>
-      <w:r>
-        <w:rPr>
-          <w:rFonts w:ascii="Ancizar Sans" w:hAnsi="Ancizar Sans"/>
-        </w:rPr>
-        <w:t xml:space="preserve"> (especificando el número de página) una de menos de 40 palabras y otra de más de 40 (tenga en cuenta la sangría que debe aplicar de acuerdo con la norma seleccionada) de las referencias cargadas previamente:</w:t>
+        <w:t xml:space="preserve">Considerando 3 </w:t>
+      </w:r>
+      <w:r>
+        <w:rPr>
+          <w:rFonts w:ascii="Ancizar Sans" w:hAnsi="Ancizar Sans"/>
+        </w:rPr>
+        <w:t xml:space="preserve">de los </w:t>
+      </w:r>
+      <w:r>
+        <w:rPr>
+          <w:rFonts w:ascii="Ancizar Sans" w:hAnsi="Ancizar Sans"/>
+        </w:rPr>
+        <w:t xml:space="preserve">documentos académicos guardados anteriormente en </w:t>
+      </w:r>
+      <w:r>
+        <w:rPr>
+          <w:rFonts w:ascii="Ancizar Sans" w:hAnsi="Ancizar Sans"/>
+        </w:rPr>
+        <w:t>su gestor</w:t>
+      </w:r>
+      <w:r>
+        <w:rPr>
+          <w:rFonts w:ascii="Ancizar Sans" w:hAnsi="Ancizar Sans"/>
+        </w:rPr>
+        <w:t xml:space="preserve"> de bases de datos bibliográficos, realice por cada uno, un ejemplo de una </w:t>
+      </w:r>
+      <w:r>
+        <w:rPr>
+          <w:rFonts w:ascii="Ancizar Sans" w:hAnsi="Ancizar Sans"/>
+        </w:rPr>
+        <w:t>cita textual</w:t>
+      </w:r>
+      <w:r>
+        <w:rPr>
+          <w:rFonts w:ascii="Ancizar Sans" w:hAnsi="Ancizar Sans"/>
+        </w:rPr>
+        <w:t xml:space="preserve"> (especificando el número de página)</w:t>
+      </w:r>
+      <w:r>
+        <w:rPr>
+          <w:rFonts w:ascii="Ancizar Sans" w:hAnsi="Ancizar Sans"/>
+        </w:rPr>
+        <w:t>,</w:t>
+      </w:r>
+      <w:r>
+        <w:rPr>
+          <w:rFonts w:ascii="Ancizar Sans" w:hAnsi="Ancizar Sans"/>
+        </w:rPr>
+        <w:t xml:space="preserve"> </w:t>
+      </w:r>
+      <w:r>
+        <w:rPr>
+          <w:rFonts w:ascii="Ancizar Sans" w:hAnsi="Ancizar Sans"/>
+        </w:rPr>
+        <w:t>una de menos de 40 palabras y otra de más de 40 (tenga en cuenta la sangría que debe aplicar de acuerdo con la norma seleccionada) de las referencias cargadas previamente:</w:t>
       </w:r>
     </w:p>
     <w:p>
       <w:pPr>
         <w:pStyle w:val="textocarta"/>
-        <w:numPr>
-          <w:ilvl w:val="1"/>
-          <w:numId w:val="5"/>
-        </w:numPr>
         <w:tabs>
           <w:tab w:val="right" w:pos="7711"/>
         </w:tabs>
         <w:spacing w:line="276" w:lineRule="auto"/>
+        <w:ind w:left="1080" w:firstLine="0"/>
         <w:contextualSpacing/>
         <w:rPr>
           <w:rFonts w:ascii="Ancizar Sans" w:hAnsi="Ancizar Sans"/>
         </w:rPr>
       </w:pPr>
-      <w:r>
-        <w:rPr>
-          <w:rFonts w:ascii="Ancizar Sans" w:hAnsi="Ancizar Sans"/>
-        </w:rPr>
-        <w:t>Artículo.</w:t>
-      </w:r>
-    </w:p>
-    <w:p>
-      <w:pPr>
-        <w:pStyle w:val="textocarta"/>
-        <w:numPr>
-          <w:ilvl w:val="1"/>
-          <w:numId w:val="5"/>
-        </w:numPr>
-        <w:tabs>
-          <w:tab w:val="right" w:pos="7711"/>
-        </w:tabs>
-        <w:spacing w:line="276" w:lineRule="auto"/>
-        <w:contextualSpacing/>
-        <w:rPr>
-          <w:rFonts w:ascii="Ancizar Sans" w:hAnsi="Ancizar Sans"/>
-        </w:rPr>
-      </w:pPr>
-      <w:r>
-        <w:rPr>
-          <w:rFonts w:ascii="Ancizar Sans" w:hAnsi="Ancizar Sans"/>
-        </w:rPr>
-        <w:t>Capítulo de libro.</w:t>
-      </w:r>
-    </w:p>
-    <w:p>
-      <w:pPr>
-        <w:pStyle w:val="textocarta"/>
-        <w:numPr>
-          <w:ilvl w:val="1"/>
-          <w:numId w:val="5"/>
-        </w:numPr>
-        <w:tabs>
-          <w:tab w:val="right" w:pos="7711"/>
-        </w:tabs>
-        <w:spacing w:line="276" w:lineRule="auto"/>
-        <w:contextualSpacing/>
-        <w:rPr>
-          <w:rFonts w:ascii="Ancizar Sans" w:hAnsi="Ancizar Sans"/>
-        </w:rPr>
-      </w:pPr>
-      <w:r>
-        <w:rPr>
-          <w:rFonts w:ascii="Ancizar Sans" w:hAnsi="Ancizar Sans"/>
-        </w:rPr>
-        <w:t>Informe.</w:t>
-      </w:r>
-    </w:p>
-    <w:p>
-      <w:pPr>
-        <w:pStyle w:val="textocarta"/>
-        <w:numPr>
-          <w:ilvl w:val="1"/>
-          <w:numId w:val="5"/>
-        </w:numPr>
-        <w:tabs>
-          <w:tab w:val="right" w:pos="7711"/>
-        </w:tabs>
-        <w:spacing w:line="276" w:lineRule="auto"/>
-        <w:contextualSpacing/>
-        <w:rPr>
-          <w:rFonts w:ascii="Ancizar Sans" w:hAnsi="Ancizar Sans"/>
-        </w:rPr>
-      </w:pPr>
-      <w:r>
-        <w:rPr>
-          <w:rFonts w:ascii="Ancizar Sans" w:hAnsi="Ancizar Sans"/>
-        </w:rPr>
-        <w:t>Página Web.</w:t>
-      </w:r>
     </w:p>
     <w:p>
       <w:pPr>
@@ -4684,6 +4565,23 @@
 </file>
 
 <file path=customXml/item1.xml><?xml version="1.0" encoding="utf-8"?>
+<p:properties xmlns:p="http://schemas.microsoft.com/office/2006/metadata/properties" xmlns:xsi="http://www.w3.org/2001/XMLSchema-instance" xmlns:pc="http://schemas.microsoft.com/office/infopath/2007/PartnerControls">
+  <documentManagement>
+    <_activity xmlns="0f01be4e-f7b4-4cf7-a430-37dc91f1f5a3" xsi:nil="true"/>
+  </documentManagement>
+</p:properties>
+</file>
+
+<file path=customXml/item2.xml><?xml version="1.0" encoding="utf-8"?>
+<?mso-contentType ?>
+<FormTemplates xmlns="http://schemas.microsoft.com/sharepoint/v3/contenttype/forms">
+  <Display>DocumentLibraryForm</Display>
+  <Edit>DocumentLibraryForm</Edit>
+  <New>DocumentLibraryForm</New>
+</FormTemplates>
+</file>
+
+<file path=customXml/item3.xml><?xml version="1.0" encoding="utf-8"?>
 <ct:contentTypeSchema xmlns:ct="http://schemas.microsoft.com/office/2006/metadata/contentType" xmlns:ma="http://schemas.microsoft.com/office/2006/metadata/properties/metaAttributes" ct:_="" ma:_="" ma:contentTypeName="Documento" ma:contentTypeID="0x010100DE930F5F314CFA41BE8A78242C809CFA" ma:contentTypeVersion="8" ma:contentTypeDescription="Crear nuevo documento." ma:contentTypeScope="" ma:versionID="001cdb66430f0c4e4beb8de523e6c429">
   <xsd:schema xmlns:xsd="http://www.w3.org/2001/XMLSchema" xmlns:xs="http://www.w3.org/2001/XMLSchema" xmlns:p="http://schemas.microsoft.com/office/2006/metadata/properties" xmlns:ns3="0f01be4e-f7b4-4cf7-a430-37dc91f1f5a3" xmlns:ns4="9a21c51a-7e4c-404c-b636-3805ad403b4d" targetNamespace="http://schemas.microsoft.com/office/2006/metadata/properties" ma:root="true" ma:fieldsID="4a28f143d39240564593dcad810d2d0e" ns3:_="" ns4:_="">
     <xsd:import namespace="0f01be4e-f7b4-4cf7-a430-37dc91f1f5a3"/>
@@ -4874,28 +4772,29 @@
 </ct:contentTypeSchema>
 </file>
 
-<file path=customXml/item2.xml><?xml version="1.0" encoding="utf-8"?>
+<file path=customXml/item4.xml><?xml version="1.0" encoding="utf-8"?>
 <b:Sources xmlns:b="http://schemas.openxmlformats.org/officeDocument/2006/bibliography" xmlns="http://schemas.openxmlformats.org/officeDocument/2006/bibliography" SelectedStyle="\APA.XSL" StyleName="APA"/>
 </file>
 
-<file path=customXml/item3.xml><?xml version="1.0" encoding="utf-8"?>
-<p:properties xmlns:p="http://schemas.microsoft.com/office/2006/metadata/properties" xmlns:xsi="http://www.w3.org/2001/XMLSchema-instance" xmlns:pc="http://schemas.microsoft.com/office/infopath/2007/PartnerControls">
-  <documentManagement>
-    <_activity xmlns="0f01be4e-f7b4-4cf7-a430-37dc91f1f5a3" xsi:nil="true"/>
-  </documentManagement>
-</p:properties>
+<file path=customXml/itemProps1.xml><?xml version="1.0" encoding="utf-8"?>
+<ds:datastoreItem xmlns:ds="http://schemas.openxmlformats.org/officeDocument/2006/customXml" ds:itemID="{52707182-DCF1-4FEF-801F-B3D89C00E008}">
+  <ds:schemaRefs>
+    <ds:schemaRef ds:uri="http://schemas.microsoft.com/office/2006/metadata/properties"/>
+    <ds:schemaRef ds:uri="http://schemas.microsoft.com/office/infopath/2007/PartnerControls"/>
+    <ds:schemaRef ds:uri="0f01be4e-f7b4-4cf7-a430-37dc91f1f5a3"/>
+  </ds:schemaRefs>
+</ds:datastoreItem>
 </file>
 
-<file path=customXml/item4.xml><?xml version="1.0" encoding="utf-8"?>
-<?mso-contentType ?>
-<FormTemplates xmlns="http://schemas.microsoft.com/sharepoint/v3/contenttype/forms">
-  <Display>DocumentLibraryForm</Display>
-  <Edit>DocumentLibraryForm</Edit>
-  <New>DocumentLibraryForm</New>
-</FormTemplates>
+<file path=customXml/itemProps2.xml><?xml version="1.0" encoding="utf-8"?>
+<ds:datastoreItem xmlns:ds="http://schemas.openxmlformats.org/officeDocument/2006/customXml" ds:itemID="{02B5E842-8993-45CA-9DFC-DB049C564D1C}">
+  <ds:schemaRefs>
+    <ds:schemaRef ds:uri="http://schemas.microsoft.com/sharepoint/v3/contenttype/forms"/>
+  </ds:schemaRefs>
+</ds:datastoreItem>
 </file>
 
-<file path=customXml/itemProps1.xml><?xml version="1.0" encoding="utf-8"?>
+<file path=customXml/itemProps3.xml><?xml version="1.0" encoding="utf-8"?>
 <ds:datastoreItem xmlns:ds="http://schemas.openxmlformats.org/officeDocument/2006/customXml" ds:itemID="{45D2B79F-69D4-481D-B9CE-D9846874F6AB}">
   <ds:schemaRefs>
     <ds:schemaRef ds:uri="http://schemas.microsoft.com/office/2006/metadata/contentType"/>
@@ -4914,28 +4813,10 @@
 </ds:datastoreItem>
 </file>
 
-<file path=customXml/itemProps2.xml><?xml version="1.0" encoding="utf-8"?>
+<file path=customXml/itemProps4.xml><?xml version="1.0" encoding="utf-8"?>
 <ds:datastoreItem xmlns:ds="http://schemas.openxmlformats.org/officeDocument/2006/customXml" ds:itemID="{17A7895F-8D8D-4FD7-88F9-4218624B1F17}">
   <ds:schemaRefs>
     <ds:schemaRef ds:uri="http://schemas.openxmlformats.org/officeDocument/2006/bibliography"/>
   </ds:schemaRefs>
 </ds:datastoreItem>
-</file>
-
-<file path=customXml/itemProps3.xml><?xml version="1.0" encoding="utf-8"?>
-<ds:datastoreItem xmlns:ds="http://schemas.openxmlformats.org/officeDocument/2006/customXml" ds:itemID="{52707182-DCF1-4FEF-801F-B3D89C00E008}">
-  <ds:schemaRefs>
-    <ds:schemaRef ds:uri="http://schemas.microsoft.com/office/2006/metadata/properties"/>
-    <ds:schemaRef ds:uri="http://schemas.microsoft.com/office/infopath/2007/PartnerControls"/>
-    <ds:schemaRef ds:uri="0f01be4e-f7b4-4cf7-a430-37dc91f1f5a3"/>
-  </ds:schemaRefs>
-</ds:datastoreItem>
-</file>
-
-<file path=customXml/itemProps4.xml><?xml version="1.0" encoding="utf-8"?>
-<ds:datastoreItem xmlns:ds="http://schemas.openxmlformats.org/officeDocument/2006/customXml" ds:itemID="{02B5E842-8993-45CA-9DFC-DB049C564D1C}">
-  <ds:schemaRefs>
-    <ds:schemaRef ds:uri="http://schemas.microsoft.com/sharepoint/v3/contenttype/forms"/>
-  </ds:schemaRefs>
-</ds:datastoreItem>
 </file>